--- a/Nalanda_Common_spell/01-Nagarjuna/work_collated_docx/53394995_format_namgyal.docx
+++ b/Nalanda_Common_spell/01-Nagarjuna/work_collated_docx/53394995_format_namgyal.docx
@@ -43,7 +43,7 @@
         <w:footnoteReference w:id="23"/>
       </w:r>
       <w:r>
-        <w:t xml:space="preserve">ཀ། །​པྲི་ཀ་ཤིང་ཚ་</w:t>
+        <w:t xml:space="preserve">ཀ །​པྲི་ཀ་ཤིང་ཚ་</w:t>
       </w:r>
       <w:r>
         <w:rPr>
@@ -605,7 +605,7 @@
         <w:t xml:space="preserve"> </w:t>
       </w:r>
       <w:r>
-        <w:t xml:space="preserve">ཀུ་རེའུརྩོར་བཞག་ སྣར་ཐང་། ཀུ་རེའུཙོ་ར་བཞག་ པེ་ཅིན།</w:t>
+        <w:t xml:space="preserve">རེའུ་རྩོར་བཞག་ སྣར་ཐང་། རེའུ་ཙོ་ར་བཞག་ པེ་ཅིན།</w:t>
       </w:r>
     </w:p>
   </w:footnote>
